--- a/Course-Content.docx
+++ b/Course-Content.docx
@@ -11,48 +11,36 @@
           <w:sz w:val="20"/>
         </w:rPr>
       </w:pPr>
-      <w:r>
+    </w:p>
+    <w:p>
+      <w:pPr>
+        <w:pStyle w:val="BodyText"/>
+        <w:ind w:left="4341" w:firstLine="0"/>
         <w:rPr>
           <w:rFonts w:ascii="Times New Roman"/>
-          <w:noProof/>
           <w:sz w:val="20"/>
         </w:rPr>
-        <w:drawing>
-          <wp:inline distT="0" distB="0" distL="0" distR="0" wp14:anchorId="39A42AED" wp14:editId="6A0F91C6">
-            <wp:extent cx="802973" cy="690943"/>
-            <wp:effectExtent l="0" t="0" r="0" b="0"/>
-            <wp:docPr id="1" name="image1.jpeg"/>
-            <wp:cNvGraphicFramePr>
-              <a:graphicFrameLocks xmlns:a="http://schemas.openxmlformats.org/drawingml/2006/main" noChangeAspect="1"/>
-            </wp:cNvGraphicFramePr>
-            <a:graphic xmlns:a="http://schemas.openxmlformats.org/drawingml/2006/main">
-              <a:graphicData uri="http://schemas.openxmlformats.org/drawingml/2006/picture">
-                <pic:pic xmlns:pic="http://schemas.openxmlformats.org/drawingml/2006/picture">
-                  <pic:nvPicPr>
-                    <pic:cNvPr id="2" name="image1.jpeg"/>
-                    <pic:cNvPicPr/>
-                  </pic:nvPicPr>
-                  <pic:blipFill>
-                    <a:blip r:embed="rId6" cstate="print"/>
-                    <a:stretch>
-                      <a:fillRect/>
-                    </a:stretch>
-                  </pic:blipFill>
-                  <pic:spPr>
-                    <a:xfrm>
-                      <a:off x="0" y="0"/>
-                      <a:ext cx="802973" cy="690943"/>
-                    </a:xfrm>
-                    <a:prstGeom prst="rect">
-                      <a:avLst/>
-                    </a:prstGeom>
-                  </pic:spPr>
-                </pic:pic>
-              </a:graphicData>
-            </a:graphic>
-          </wp:inline>
-        </w:drawing>
-      </w:r>
+      </w:pPr>
+    </w:p>
+    <w:p>
+      <w:pPr>
+        <w:pStyle w:val="BodyText"/>
+        <w:ind w:left="4341" w:firstLine="0"/>
+        <w:rPr>
+          <w:rFonts w:ascii="Times New Roman"/>
+          <w:sz w:val="20"/>
+        </w:rPr>
+      </w:pPr>
+    </w:p>
+    <w:p>
+      <w:pPr>
+        <w:pStyle w:val="BodyText"/>
+        <w:ind w:left="4341" w:firstLine="0"/>
+        <w:rPr>
+          <w:rFonts w:ascii="Times New Roman"/>
+          <w:sz w:val="20"/>
+        </w:rPr>
+      </w:pPr>
     </w:p>
     <w:p>
       <w:pPr>
@@ -343,54 +331,6 @@
         <w:ind w:hanging="361"/>
       </w:pPr>
       <w:r>
-        <w:rPr>
-          <w:noProof/>
-        </w:rPr>
-        <w:drawing>
-          <wp:anchor distT="0" distB="0" distL="0" distR="0" simplePos="0" relativeHeight="487496704" behindDoc="1" locked="0" layoutInCell="1" allowOverlap="1" wp14:anchorId="7258444D" wp14:editId="3F4122FA">
-            <wp:simplePos x="0" y="0"/>
-            <wp:positionH relativeFrom="page">
-              <wp:posOffset>1368855</wp:posOffset>
-            </wp:positionH>
-            <wp:positionV relativeFrom="paragraph">
-              <wp:posOffset>157765</wp:posOffset>
-            </wp:positionV>
-            <wp:extent cx="4847303" cy="4761420"/>
-            <wp:effectExtent l="0" t="0" r="0" b="0"/>
-            <wp:wrapNone/>
-            <wp:docPr id="3" name="image2.jpeg"/>
-            <wp:cNvGraphicFramePr>
-              <a:graphicFrameLocks xmlns:a="http://schemas.openxmlformats.org/drawingml/2006/main" noChangeAspect="1"/>
-            </wp:cNvGraphicFramePr>
-            <a:graphic xmlns:a="http://schemas.openxmlformats.org/drawingml/2006/main">
-              <a:graphicData uri="http://schemas.openxmlformats.org/drawingml/2006/picture">
-                <pic:pic xmlns:pic="http://schemas.openxmlformats.org/drawingml/2006/picture">
-                  <pic:nvPicPr>
-                    <pic:cNvPr id="4" name="image2.jpeg"/>
-                    <pic:cNvPicPr/>
-                  </pic:nvPicPr>
-                  <pic:blipFill>
-                    <a:blip r:embed="rId7" cstate="print"/>
-                    <a:stretch>
-                      <a:fillRect/>
-                    </a:stretch>
-                  </pic:blipFill>
-                  <pic:spPr>
-                    <a:xfrm>
-                      <a:off x="0" y="0"/>
-                      <a:ext cx="4847303" cy="4761420"/>
-                    </a:xfrm>
-                    <a:prstGeom prst="rect">
-                      <a:avLst/>
-                    </a:prstGeom>
-                  </pic:spPr>
-                </pic:pic>
-              </a:graphicData>
-            </a:graphic>
-          </wp:anchor>
-        </w:drawing>
-      </w:r>
-      <w:r>
         <w:t>Running Python scripts and exploring Python editors and</w:t>
       </w:r>
       <w:r>
@@ -801,10 +741,13 @@
       <w:pPr>
         <w:pStyle w:val="Heading1"/>
         <w:spacing w:before="199"/>
-      </w:pPr>
-      <w:r>
-        <w:rPr>
-          <w:color w:val="C55A11"/>
+        <w:rPr>
+          <w:color w:val="FF0000"/>
+        </w:rPr>
+      </w:pPr>
+      <w:r>
+        <w:rPr>
+          <w:color w:val="FF0000"/>
         </w:rPr>
         <w:t>PYTHON: AN OOP IMPLEMENTATION</w:t>
       </w:r>
@@ -816,6 +759,7 @@
         <w:ind w:left="0" w:firstLine="0"/>
         <w:rPr>
           <w:b/>
+          <w:color w:val="FF0000"/>
           <w:sz w:val="21"/>
         </w:rPr>
       </w:pPr>
@@ -833,17 +777,27 @@
         </w:tabs>
         <w:spacing w:before="1"/>
         <w:ind w:hanging="361"/>
-      </w:pPr>
-      <w:r>
+        <w:rPr>
+          <w:color w:val="FF0000"/>
+        </w:rPr>
+      </w:pPr>
+      <w:r>
+        <w:rPr>
+          <w:color w:val="FF0000"/>
+        </w:rPr>
         <w:t>Using class, objects, and</w:t>
       </w:r>
       <w:r>
         <w:rPr>
+          <w:color w:val="FF0000"/>
           <w:spacing w:val="-4"/>
         </w:rPr>
         <w:t xml:space="preserve"> </w:t>
       </w:r>
       <w:r>
+        <w:rPr>
+          <w:color w:val="FF0000"/>
+        </w:rPr>
         <w:t>attributes</w:t>
       </w:r>
     </w:p>
@@ -860,17 +814,27 @@
         </w:tabs>
         <w:spacing w:line="279" w:lineRule="exact"/>
         <w:ind w:hanging="361"/>
-      </w:pPr>
-      <w:r>
+        <w:rPr>
+          <w:color w:val="FF0000"/>
+        </w:rPr>
+      </w:pPr>
+      <w:r>
+        <w:rPr>
+          <w:color w:val="FF0000"/>
+        </w:rPr>
         <w:t>Developing applications based on</w:t>
       </w:r>
       <w:r>
         <w:rPr>
+          <w:color w:val="FF0000"/>
           <w:spacing w:val="-8"/>
         </w:rPr>
         <w:t xml:space="preserve"> </w:t>
       </w:r>
       <w:r>
+        <w:rPr>
+          <w:color w:val="FF0000"/>
+        </w:rPr>
         <w:t>OOP</w:t>
       </w:r>
     </w:p>
@@ -887,17 +851,27 @@
         </w:tabs>
         <w:spacing w:line="279" w:lineRule="exact"/>
         <w:ind w:hanging="361"/>
-      </w:pPr>
-      <w:r>
+        <w:rPr>
+          <w:color w:val="FF0000"/>
+        </w:rPr>
+      </w:pPr>
+      <w:r>
+        <w:rPr>
+          <w:color w:val="FF0000"/>
+        </w:rPr>
         <w:t>Learning about classes and objects and how they function</w:t>
       </w:r>
       <w:r>
         <w:rPr>
+          <w:color w:val="FF0000"/>
           <w:spacing w:val="-7"/>
         </w:rPr>
         <w:t xml:space="preserve"> </w:t>
       </w:r>
       <w:r>
+        <w:rPr>
+          <w:color w:val="FF0000"/>
+        </w:rPr>
         <w:t>together</w:t>
       </w:r>
     </w:p>
@@ -914,17 +888,27 @@
         </w:tabs>
         <w:spacing w:before="1"/>
         <w:ind w:hanging="361"/>
-      </w:pPr>
-      <w:r>
+        <w:rPr>
+          <w:color w:val="FF0000"/>
+        </w:rPr>
+      </w:pPr>
+      <w:r>
+        <w:rPr>
+          <w:color w:val="FF0000"/>
+        </w:rPr>
         <w:t>Explaining OOPs concepts, including inheritance, encapsulation, and polymorphism, among</w:t>
       </w:r>
       <w:r>
         <w:rPr>
+          <w:color w:val="FF0000"/>
           <w:spacing w:val="-14"/>
         </w:rPr>
         <w:t xml:space="preserve"> </w:t>
       </w:r>
       <w:r>
+        <w:rPr>
+          <w:color w:val="FF0000"/>
+        </w:rPr>
         <w:t>others</w:t>
       </w:r>
     </w:p>
@@ -933,6 +917,7 @@
         <w:pStyle w:val="BodyText"/>
         <w:ind w:left="0" w:firstLine="0"/>
         <w:rPr>
+          <w:color w:val="FF0000"/>
           <w:sz w:val="28"/>
         </w:rPr>
       </w:pPr>
@@ -941,10 +926,13 @@
       <w:pPr>
         <w:pStyle w:val="Heading1"/>
         <w:spacing w:before="199"/>
-      </w:pPr>
-      <w:r>
-        <w:rPr>
-          <w:color w:val="C55A11"/>
+        <w:rPr>
+          <w:color w:val="FF0000"/>
+        </w:rPr>
+      </w:pPr>
+      <w:r>
+        <w:rPr>
+          <w:color w:val="FF0000"/>
         </w:rPr>
         <w:lastRenderedPageBreak/>
         <w:t>DEBUGGING &amp; DATABASES</w:t>
@@ -957,6 +945,7 @@
         <w:ind w:left="0" w:firstLine="0"/>
         <w:rPr>
           <w:b/>
+          <w:color w:val="FF0000"/>
           <w:sz w:val="21"/>
         </w:rPr>
       </w:pPr>
@@ -974,17 +963,27 @@
         </w:tabs>
         <w:spacing w:line="279" w:lineRule="exact"/>
         <w:ind w:hanging="361"/>
-      </w:pPr>
-      <w:r>
+        <w:rPr>
+          <w:color w:val="FF0000"/>
+        </w:rPr>
+      </w:pPr>
+      <w:r>
+        <w:rPr>
+          <w:color w:val="FF0000"/>
+        </w:rPr>
         <w:t>Debugging Python scripts using PDB and</w:t>
       </w:r>
       <w:r>
         <w:rPr>
+          <w:color w:val="FF0000"/>
           <w:spacing w:val="-7"/>
         </w:rPr>
         <w:t xml:space="preserve"> </w:t>
       </w:r>
       <w:r>
+        <w:rPr>
+          <w:color w:val="FF0000"/>
+        </w:rPr>
         <w:t>IDE</w:t>
       </w:r>
     </w:p>
@@ -1001,17 +1000,27 @@
         </w:tabs>
         <w:spacing w:line="279" w:lineRule="exact"/>
         <w:ind w:hanging="361"/>
-      </w:pPr>
-      <w:r>
+        <w:rPr>
+          <w:color w:val="FF0000"/>
+        </w:rPr>
+      </w:pPr>
+      <w:r>
+        <w:rPr>
+          <w:color w:val="FF0000"/>
+        </w:rPr>
         <w:t>Classifying errors and developing test</w:t>
       </w:r>
       <w:r>
         <w:rPr>
+          <w:color w:val="FF0000"/>
           <w:spacing w:val="-7"/>
         </w:rPr>
         <w:t xml:space="preserve"> </w:t>
       </w:r>
       <w:r>
+        <w:rPr>
+          <w:color w:val="FF0000"/>
+        </w:rPr>
         <w:t>units</w:t>
       </w:r>
     </w:p>
@@ -1028,17 +1037,27 @@
         </w:tabs>
         <w:spacing w:before="1"/>
         <w:ind w:hanging="361"/>
-      </w:pPr>
-      <w:r>
+        <w:rPr>
+          <w:color w:val="FF0000"/>
+        </w:rPr>
+      </w:pPr>
+      <w:r>
+        <w:rPr>
+          <w:color w:val="FF0000"/>
+        </w:rPr>
         <w:t>Implementing databases using</w:t>
       </w:r>
       <w:r>
         <w:rPr>
+          <w:color w:val="FF0000"/>
           <w:spacing w:val="-2"/>
         </w:rPr>
         <w:t xml:space="preserve"> </w:t>
       </w:r>
       <w:r>
+        <w:rPr>
+          <w:color w:val="FF0000"/>
+        </w:rPr>
         <w:t>SQLite</w:t>
       </w:r>
     </w:p>
@@ -1054,17 +1073,27 @@
           <w:tab w:val="left" w:pos="821"/>
         </w:tabs>
         <w:ind w:hanging="361"/>
-      </w:pPr>
-      <w:r>
+        <w:rPr>
+          <w:color w:val="FF0000"/>
+        </w:rPr>
+      </w:pPr>
+      <w:r>
+        <w:rPr>
+          <w:color w:val="FF0000"/>
+        </w:rPr>
         <w:t>Performing CRUD</w:t>
       </w:r>
       <w:r>
         <w:rPr>
+          <w:color w:val="FF0000"/>
           <w:spacing w:val="-3"/>
         </w:rPr>
         <w:t xml:space="preserve"> </w:t>
       </w:r>
       <w:r>
+        <w:rPr>
+          <w:color w:val="FF0000"/>
+        </w:rPr>
         <w:t>operations</w:t>
       </w:r>
     </w:p>
@@ -1092,48 +1121,6 @@
           <w:sz w:val="20"/>
         </w:rPr>
       </w:pPr>
-      <w:r>
-        <w:rPr>
-          <w:noProof/>
-          <w:sz w:val="20"/>
-        </w:rPr>
-        <w:lastRenderedPageBreak/>
-        <w:drawing>
-          <wp:inline distT="0" distB="0" distL="0" distR="0" wp14:anchorId="40E7A4F7" wp14:editId="11B070E6">
-            <wp:extent cx="802973" cy="690943"/>
-            <wp:effectExtent l="0" t="0" r="0" b="0"/>
-            <wp:docPr id="5" name="image1.jpeg"/>
-            <wp:cNvGraphicFramePr>
-              <a:graphicFrameLocks xmlns:a="http://schemas.openxmlformats.org/drawingml/2006/main" noChangeAspect="1"/>
-            </wp:cNvGraphicFramePr>
-            <a:graphic xmlns:a="http://schemas.openxmlformats.org/drawingml/2006/main">
-              <a:graphicData uri="http://schemas.openxmlformats.org/drawingml/2006/picture">
-                <pic:pic xmlns:pic="http://schemas.openxmlformats.org/drawingml/2006/picture">
-                  <pic:nvPicPr>
-                    <pic:cNvPr id="6" name="image1.jpeg"/>
-                    <pic:cNvPicPr/>
-                  </pic:nvPicPr>
-                  <pic:blipFill>
-                    <a:blip r:embed="rId6" cstate="print"/>
-                    <a:stretch>
-                      <a:fillRect/>
-                    </a:stretch>
-                  </pic:blipFill>
-                  <pic:spPr>
-                    <a:xfrm>
-                      <a:off x="0" y="0"/>
-                      <a:ext cx="802973" cy="690943"/>
-                    </a:xfrm>
-                    <a:prstGeom prst="rect">
-                      <a:avLst/>
-                    </a:prstGeom>
-                  </pic:spPr>
-                </pic:pic>
-              </a:graphicData>
-            </a:graphic>
-          </wp:inline>
-        </w:drawing>
-      </w:r>
     </w:p>
     <w:p>
       <w:pPr>
@@ -1170,17 +1157,27 @@
           <w:tab w:val="left" w:pos="821"/>
         </w:tabs>
         <w:ind w:hanging="361"/>
-      </w:pPr>
-      <w:r>
+        <w:rPr>
+          <w:color w:val="FF0000"/>
+        </w:rPr>
+      </w:pPr>
+      <w:r>
+        <w:rPr>
+          <w:color w:val="FF0000"/>
+        </w:rPr>
         <w:t>What is Big</w:t>
       </w:r>
       <w:r>
         <w:rPr>
+          <w:color w:val="FF0000"/>
           <w:spacing w:val="-3"/>
         </w:rPr>
         <w:t xml:space="preserve"> </w:t>
       </w:r>
       <w:r>
+        <w:rPr>
+          <w:color w:val="FF0000"/>
+        </w:rPr>
         <w:t>Data?</w:t>
       </w:r>
     </w:p>
@@ -1197,17 +1194,27 @@
         </w:tabs>
         <w:spacing w:before="1"/>
         <w:ind w:hanging="361"/>
-      </w:pPr>
-      <w:r>
+        <w:rPr>
+          <w:color w:val="FF0000"/>
+        </w:rPr>
+      </w:pPr>
+      <w:r>
+        <w:rPr>
+          <w:color w:val="FF0000"/>
+        </w:rPr>
         <w:t>5 Vs of Big</w:t>
       </w:r>
       <w:r>
         <w:rPr>
+          <w:color w:val="FF0000"/>
           <w:spacing w:val="-5"/>
         </w:rPr>
         <w:t xml:space="preserve"> </w:t>
       </w:r>
       <w:r>
+        <w:rPr>
+          <w:color w:val="FF0000"/>
+        </w:rPr>
         <w:t>Data</w:t>
       </w:r>
     </w:p>
@@ -1223,17 +1230,27 @@
           <w:tab w:val="left" w:pos="821"/>
         </w:tabs>
         <w:ind w:hanging="361"/>
-      </w:pPr>
-      <w:r>
+        <w:rPr>
+          <w:color w:val="FF0000"/>
+        </w:rPr>
+      </w:pPr>
+      <w:r>
+        <w:rPr>
+          <w:color w:val="FF0000"/>
+        </w:rPr>
         <w:t>Problems related to Big Data: Use</w:t>
       </w:r>
       <w:r>
         <w:rPr>
+          <w:color w:val="FF0000"/>
           <w:spacing w:val="-4"/>
         </w:rPr>
         <w:t xml:space="preserve"> </w:t>
       </w:r>
       <w:r>
+        <w:rPr>
+          <w:color w:val="FF0000"/>
+        </w:rPr>
         <w:t>Cases</w:t>
       </w:r>
     </w:p>
@@ -1250,17 +1267,27 @@
         </w:tabs>
         <w:spacing w:before="1" w:line="279" w:lineRule="exact"/>
         <w:ind w:hanging="361"/>
-      </w:pPr>
-      <w:r>
+        <w:rPr>
+          <w:color w:val="FF0000"/>
+        </w:rPr>
+      </w:pPr>
+      <w:r>
+        <w:rPr>
+          <w:color w:val="FF0000"/>
+        </w:rPr>
         <w:t>What are the tools available for handling Big</w:t>
       </w:r>
       <w:r>
         <w:rPr>
+          <w:color w:val="FF0000"/>
           <w:spacing w:val="-12"/>
         </w:rPr>
         <w:t xml:space="preserve"> </w:t>
       </w:r>
       <w:r>
+        <w:rPr>
+          <w:color w:val="FF0000"/>
+        </w:rPr>
         <w:t>Data?</w:t>
       </w:r>
     </w:p>
@@ -1277,17 +1304,27 @@
         </w:tabs>
         <w:spacing w:line="279" w:lineRule="exact"/>
         <w:ind w:hanging="361"/>
-      </w:pPr>
-      <w:r>
+        <w:rPr>
+          <w:color w:val="FF0000"/>
+        </w:rPr>
+      </w:pPr>
+      <w:r>
+        <w:rPr>
+          <w:color w:val="FF0000"/>
+        </w:rPr>
         <w:t>What is</w:t>
       </w:r>
       <w:r>
         <w:rPr>
+          <w:color w:val="FF0000"/>
           <w:spacing w:val="-1"/>
         </w:rPr>
         <w:t xml:space="preserve"> </w:t>
       </w:r>
       <w:r>
+        <w:rPr>
+          <w:color w:val="FF0000"/>
+        </w:rPr>
         <w:t>Hadoop?</w:t>
       </w:r>
     </w:p>
@@ -1304,17 +1341,27 @@
         </w:tabs>
         <w:spacing w:before="1"/>
         <w:ind w:hanging="361"/>
-      </w:pPr>
-      <w:r>
+        <w:rPr>
+          <w:color w:val="FF0000"/>
+        </w:rPr>
+      </w:pPr>
+      <w:r>
+        <w:rPr>
+          <w:color w:val="FF0000"/>
+        </w:rPr>
         <w:t>Why</w:t>
       </w:r>
       <w:r>
         <w:rPr>
+          <w:color w:val="FF0000"/>
           <w:spacing w:val="-1"/>
         </w:rPr>
         <w:t xml:space="preserve"> </w:t>
       </w:r>
       <w:r>
+        <w:rPr>
+          <w:color w:val="FF0000"/>
+        </w:rPr>
         <w:t>Hadoop?</w:t>
       </w:r>
     </w:p>
@@ -1330,65 +1377,27 @@
           <w:tab w:val="left" w:pos="821"/>
         </w:tabs>
         <w:ind w:hanging="361"/>
-      </w:pPr>
-      <w:r>
-        <w:rPr>
-          <w:noProof/>
-        </w:rPr>
-        <w:drawing>
-          <wp:anchor distT="0" distB="0" distL="0" distR="0" simplePos="0" relativeHeight="487497216" behindDoc="1" locked="0" layoutInCell="1" allowOverlap="1" wp14:anchorId="38E7E0E0" wp14:editId="32AAC97E">
-            <wp:simplePos x="0" y="0"/>
-            <wp:positionH relativeFrom="page">
-              <wp:posOffset>1368855</wp:posOffset>
-            </wp:positionH>
-            <wp:positionV relativeFrom="paragraph">
-              <wp:posOffset>127877</wp:posOffset>
-            </wp:positionV>
-            <wp:extent cx="4847303" cy="4761420"/>
-            <wp:effectExtent l="0" t="0" r="0" b="0"/>
-            <wp:wrapNone/>
-            <wp:docPr id="7" name="image2.jpeg"/>
-            <wp:cNvGraphicFramePr>
-              <a:graphicFrameLocks xmlns:a="http://schemas.openxmlformats.org/drawingml/2006/main" noChangeAspect="1"/>
-            </wp:cNvGraphicFramePr>
-            <a:graphic xmlns:a="http://schemas.openxmlformats.org/drawingml/2006/main">
-              <a:graphicData uri="http://schemas.openxmlformats.org/drawingml/2006/picture">
-                <pic:pic xmlns:pic="http://schemas.openxmlformats.org/drawingml/2006/picture">
-                  <pic:nvPicPr>
-                    <pic:cNvPr id="8" name="image2.jpeg"/>
-                    <pic:cNvPicPr/>
-                  </pic:nvPicPr>
-                  <pic:blipFill>
-                    <a:blip r:embed="rId7" cstate="print"/>
-                    <a:stretch>
-                      <a:fillRect/>
-                    </a:stretch>
-                  </pic:blipFill>
-                  <pic:spPr>
-                    <a:xfrm>
-                      <a:off x="0" y="0"/>
-                      <a:ext cx="4847303" cy="4761420"/>
-                    </a:xfrm>
-                    <a:prstGeom prst="rect">
-                      <a:avLst/>
-                    </a:prstGeom>
-                  </pic:spPr>
-                </pic:pic>
-              </a:graphicData>
-            </a:graphic>
-          </wp:anchor>
-        </w:drawing>
-      </w:r>
-      <w:r>
+        <w:rPr>
+          <w:color w:val="FF0000"/>
+        </w:rPr>
+      </w:pPr>
+      <w:r>
+        <w:rPr>
+          <w:color w:val="FF0000"/>
+        </w:rPr>
         <w:t>Key characteristics of</w:t>
       </w:r>
       <w:r>
         <w:rPr>
+          <w:color w:val="FF0000"/>
           <w:spacing w:val="-6"/>
         </w:rPr>
         <w:t xml:space="preserve"> </w:t>
       </w:r>
       <w:r>
+        <w:rPr>
+          <w:color w:val="FF0000"/>
+        </w:rPr>
         <w:t>Hadoop</w:t>
       </w:r>
     </w:p>
@@ -1405,17 +1414,27 @@
         </w:tabs>
         <w:spacing w:before="1"/>
         <w:ind w:hanging="361"/>
-      </w:pPr>
-      <w:r>
+        <w:rPr>
+          <w:color w:val="FF0000"/>
+        </w:rPr>
+      </w:pPr>
+      <w:r>
+        <w:rPr>
+          <w:color w:val="FF0000"/>
+        </w:rPr>
         <w:t>Important Hadoop ecosystem</w:t>
       </w:r>
       <w:r>
         <w:rPr>
+          <w:color w:val="FF0000"/>
           <w:spacing w:val="-5"/>
         </w:rPr>
         <w:t xml:space="preserve"> </w:t>
       </w:r>
       <w:r>
+        <w:rPr>
+          <w:color w:val="FF0000"/>
+        </w:rPr>
         <w:t>concepts</w:t>
       </w:r>
     </w:p>
@@ -1567,17 +1586,27 @@
         </w:tabs>
         <w:spacing w:before="1"/>
         <w:ind w:hanging="361"/>
-      </w:pPr>
-      <w:r>
+        <w:rPr>
+          <w:color w:val="FF0000"/>
+        </w:rPr>
+      </w:pPr>
+      <w:r>
+        <w:rPr>
+          <w:color w:val="FF0000"/>
+        </w:rPr>
         <w:t>Spark vs</w:t>
       </w:r>
       <w:r>
         <w:rPr>
+          <w:color w:val="FF0000"/>
           <w:spacing w:val="-1"/>
         </w:rPr>
         <w:t xml:space="preserve"> </w:t>
       </w:r>
       <w:r>
+        <w:rPr>
+          <w:color w:val="FF0000"/>
+        </w:rPr>
         <w:t>Hadoop</w:t>
       </w:r>
     </w:p>
@@ -2116,17 +2145,27 @@
         </w:tabs>
         <w:spacing w:line="279" w:lineRule="exact"/>
         <w:ind w:hanging="361"/>
-      </w:pPr>
-      <w:r>
+        <w:rPr>
+          <w:color w:val="FF0000"/>
+        </w:rPr>
+      </w:pPr>
+      <w:r>
+        <w:rPr>
+          <w:color w:val="FF0000"/>
+        </w:rPr>
         <w:t>Global variables, their scope, and returning</w:t>
       </w:r>
       <w:r>
         <w:rPr>
+          <w:color w:val="FF0000"/>
           <w:spacing w:val="-7"/>
         </w:rPr>
         <w:t xml:space="preserve"> </w:t>
       </w:r>
       <w:r>
+        <w:rPr>
+          <w:color w:val="FF0000"/>
+        </w:rPr>
         <w:t>values</w:t>
       </w:r>
     </w:p>
@@ -2169,22 +2208,35 @@
         </w:tabs>
         <w:spacing w:before="1"/>
         <w:ind w:hanging="361"/>
-      </w:pPr>
-      <w:r>
+        <w:rPr>
+          <w:color w:val="FF0000"/>
+        </w:rPr>
+      </w:pPr>
+      <w:r>
+        <w:rPr>
+          <w:color w:val="FF0000"/>
+        </w:rPr>
         <w:t>Modules used in</w:t>
       </w:r>
       <w:r>
         <w:rPr>
+          <w:color w:val="FF0000"/>
           <w:spacing w:val="-5"/>
         </w:rPr>
         <w:t xml:space="preserve"> </w:t>
       </w:r>
       <w:r>
+        <w:rPr>
+          <w:color w:val="FF0000"/>
+        </w:rPr>
         <w:t>Python</w:t>
       </w:r>
     </w:p>
     <w:p>
       <w:pPr>
+        <w:rPr>
+          <w:color w:val="FF0000"/>
+        </w:rPr>
         <w:sectPr>
           <w:pgSz w:w="11910" w:h="16840"/>
           <w:pgMar w:top="680" w:right="1020" w:bottom="280" w:left="980" w:header="720" w:footer="720" w:gutter="0"/>
@@ -2206,48 +2258,42 @@
           <w:sz w:val="20"/>
         </w:rPr>
       </w:pPr>
-      <w:r>
-        <w:rPr>
-          <w:noProof/>
+    </w:p>
+    <w:p>
+      <w:pPr>
+        <w:pStyle w:val="BodyText"/>
+        <w:ind w:left="4341" w:firstLine="0"/>
+        <w:rPr>
           <w:sz w:val="20"/>
         </w:rPr>
-        <w:lastRenderedPageBreak/>
-        <w:drawing>
-          <wp:inline distT="0" distB="0" distL="0" distR="0" wp14:anchorId="5D00B1A0" wp14:editId="7EAB3292">
-            <wp:extent cx="796110" cy="685038"/>
-            <wp:effectExtent l="0" t="0" r="0" b="0"/>
-            <wp:docPr id="9" name="image1.jpeg"/>
-            <wp:cNvGraphicFramePr>
-              <a:graphicFrameLocks xmlns:a="http://schemas.openxmlformats.org/drawingml/2006/main" noChangeAspect="1"/>
-            </wp:cNvGraphicFramePr>
-            <a:graphic xmlns:a="http://schemas.openxmlformats.org/drawingml/2006/main">
-              <a:graphicData uri="http://schemas.openxmlformats.org/drawingml/2006/picture">
-                <pic:pic xmlns:pic="http://schemas.openxmlformats.org/drawingml/2006/picture">
-                  <pic:nvPicPr>
-                    <pic:cNvPr id="10" name="image1.jpeg"/>
-                    <pic:cNvPicPr/>
-                  </pic:nvPicPr>
-                  <pic:blipFill>
-                    <a:blip r:embed="rId6" cstate="print"/>
-                    <a:stretch>
-                      <a:fillRect/>
-                    </a:stretch>
-                  </pic:blipFill>
-                  <pic:spPr>
-                    <a:xfrm>
-                      <a:off x="0" y="0"/>
-                      <a:ext cx="796110" cy="685038"/>
-                    </a:xfrm>
-                    <a:prstGeom prst="rect">
-                      <a:avLst/>
-                    </a:prstGeom>
-                  </pic:spPr>
-                </pic:pic>
-              </a:graphicData>
-            </a:graphic>
-          </wp:inline>
-        </w:drawing>
-      </w:r>
+      </w:pPr>
+    </w:p>
+    <w:p>
+      <w:pPr>
+        <w:pStyle w:val="BodyText"/>
+        <w:ind w:left="4341" w:firstLine="0"/>
+        <w:rPr>
+          <w:sz w:val="20"/>
+        </w:rPr>
+      </w:pPr>
+    </w:p>
+    <w:p>
+      <w:pPr>
+        <w:pStyle w:val="BodyText"/>
+        <w:ind w:left="4341" w:firstLine="0"/>
+        <w:rPr>
+          <w:sz w:val="20"/>
+        </w:rPr>
+      </w:pPr>
+    </w:p>
+    <w:p>
+      <w:pPr>
+        <w:pStyle w:val="BodyText"/>
+        <w:ind w:left="4341" w:firstLine="0"/>
+        <w:rPr>
+          <w:sz w:val="20"/>
+        </w:rPr>
+      </w:pPr>
     </w:p>
     <w:p>
       <w:pPr>
@@ -2272,9 +2318,11 @@
         </w:rPr>
         <w:t xml:space="preserve"> </w:t>
       </w:r>
+      <w:proofErr w:type="gramStart"/>
       <w:r>
         <w:t>statement</w:t>
       </w:r>
+      <w:proofErr w:type="gramEnd"/>
     </w:p>
     <w:p>
       <w:pPr>
@@ -2289,17 +2337,27 @@
         </w:tabs>
         <w:spacing w:before="1"/>
         <w:ind w:hanging="361"/>
-      </w:pPr>
-      <w:r>
+        <w:rPr>
+          <w:color w:val="FF0000"/>
+        </w:rPr>
+      </w:pPr>
+      <w:r>
+        <w:rPr>
+          <w:color w:val="FF0000"/>
+        </w:rPr>
         <w:t>Module search</w:t>
       </w:r>
       <w:r>
         <w:rPr>
+          <w:color w:val="FF0000"/>
           <w:spacing w:val="-7"/>
         </w:rPr>
         <w:t xml:space="preserve"> </w:t>
       </w:r>
       <w:r>
+        <w:rPr>
+          <w:color w:val="FF0000"/>
+        </w:rPr>
         <w:t>path</w:t>
       </w:r>
     </w:p>
@@ -2379,54 +2437,6 @@
       </w:pPr>
       <w:r>
         <w:rPr>
-          <w:noProof/>
-        </w:rPr>
-        <w:drawing>
-          <wp:anchor distT="0" distB="0" distL="0" distR="0" simplePos="0" relativeHeight="487497728" behindDoc="1" locked="0" layoutInCell="1" allowOverlap="1" wp14:anchorId="08BFF704" wp14:editId="4773FE30">
-            <wp:simplePos x="0" y="0"/>
-            <wp:positionH relativeFrom="page">
-              <wp:posOffset>1368855</wp:posOffset>
-            </wp:positionH>
-            <wp:positionV relativeFrom="paragraph">
-              <wp:posOffset>164538</wp:posOffset>
-            </wp:positionV>
-            <wp:extent cx="4847303" cy="4761420"/>
-            <wp:effectExtent l="0" t="0" r="0" b="0"/>
-            <wp:wrapNone/>
-            <wp:docPr id="11" name="image2.jpeg"/>
-            <wp:cNvGraphicFramePr>
-              <a:graphicFrameLocks xmlns:a="http://schemas.openxmlformats.org/drawingml/2006/main" noChangeAspect="1"/>
-            </wp:cNvGraphicFramePr>
-            <a:graphic xmlns:a="http://schemas.openxmlformats.org/drawingml/2006/main">
-              <a:graphicData uri="http://schemas.openxmlformats.org/drawingml/2006/picture">
-                <pic:pic xmlns:pic="http://schemas.openxmlformats.org/drawingml/2006/picture">
-                  <pic:nvPicPr>
-                    <pic:cNvPr id="12" name="image2.jpeg"/>
-                    <pic:cNvPicPr/>
-                  </pic:nvPicPr>
-                  <pic:blipFill>
-                    <a:blip r:embed="rId7" cstate="print"/>
-                    <a:stretch>
-                      <a:fillRect/>
-                    </a:stretch>
-                  </pic:blipFill>
-                  <pic:spPr>
-                    <a:xfrm>
-                      <a:off x="0" y="0"/>
-                      <a:ext cx="4847303" cy="4761420"/>
-                    </a:xfrm>
-                    <a:prstGeom prst="rect">
-                      <a:avLst/>
-                    </a:prstGeom>
-                  </pic:spPr>
-                </pic:pic>
-              </a:graphicData>
-            </a:graphic>
-          </wp:anchor>
-        </w:drawing>
-      </w:r>
-      <w:r>
-        <w:rPr>
           <w:color w:val="C55A11"/>
         </w:rPr>
         <w:t>APACHE SPARK FRAMEWORK &amp; RDDS</w:t>
@@ -3214,17 +3224,27 @@
           <w:tab w:val="left" w:pos="821"/>
         </w:tabs>
         <w:ind w:hanging="361"/>
-      </w:pPr>
-      <w:r>
+        <w:rPr>
+          <w:color w:val="FF0000"/>
+        </w:rPr>
+      </w:pPr>
+      <w:r>
+        <w:rPr>
+          <w:color w:val="FF0000"/>
+        </w:rPr>
         <w:t>Spark–Hive</w:t>
       </w:r>
       <w:r>
         <w:rPr>
+          <w:color w:val="FF0000"/>
           <w:spacing w:val="-2"/>
         </w:rPr>
         <w:t xml:space="preserve"> </w:t>
       </w:r>
       <w:r>
+        <w:rPr>
+          <w:color w:val="FF0000"/>
+        </w:rPr>
         <w:t>integration</w:t>
       </w:r>
     </w:p>
@@ -3284,10 +3304,13 @@
     <w:p>
       <w:pPr>
         <w:pStyle w:val="Heading1"/>
-      </w:pPr>
-      <w:r>
-        <w:rPr>
-          <w:color w:val="C55A11"/>
+        <w:rPr>
+          <w:color w:val="FF0000"/>
+        </w:rPr>
+      </w:pPr>
+      <w:r>
+        <w:rPr>
+          <w:color w:val="FF0000"/>
         </w:rPr>
         <w:t>Slowly Changing Dimension Type 2 in Spark</w:t>
       </w:r>
@@ -3403,14 +3426,13 @@
       <w:pPr>
         <w:pStyle w:val="Heading1"/>
         <w:rPr>
-          <w:color w:val="C55A11"/>
-        </w:rPr>
-      </w:pPr>
-      <w:r>
-        <w:rPr>
-          <w:color w:val="C55A11"/>
-        </w:rPr>
-        <w:lastRenderedPageBreak/>
+          <w:color w:val="FF0000"/>
+        </w:rPr>
+      </w:pPr>
+      <w:r>
+        <w:rPr>
+          <w:color w:val="FF0000"/>
+        </w:rPr>
         <w:t>Case Study</w:t>
       </w:r>
     </w:p>
@@ -3427,17 +3449,32 @@
         </w:tabs>
         <w:spacing w:before="1"/>
         <w:ind w:hanging="361"/>
-      </w:pPr>
-      <w:r>
+        <w:rPr>
+          <w:color w:val="FF0000"/>
+        </w:rPr>
+      </w:pPr>
+      <w:r>
+        <w:rPr>
+          <w:color w:val="FF0000"/>
+        </w:rPr>
         <w:t xml:space="preserve">Case study on Finance industry will be provided. </w:t>
       </w:r>
       <w:r>
+        <w:rPr>
+          <w:color w:val="FF0000"/>
+        </w:rPr>
         <w:t>Participants</w:t>
       </w:r>
       <w:r>
+        <w:rPr>
+          <w:color w:val="FF0000"/>
+        </w:rPr>
         <w:t xml:space="preserve"> need to work on this case study </w:t>
       </w:r>
       <w:r>
+        <w:rPr>
+          <w:color w:val="FF0000"/>
+        </w:rPr>
         <w:t>offline and ask for doubts if any during the session. At the end of the training these case study will be submitted to the trainer for evaluation</w:t>
       </w:r>
     </w:p>
@@ -3448,6 +3485,7 @@
         <w:ind w:left="0" w:firstLine="0"/>
         <w:rPr>
           <w:b/>
+          <w:color w:val="FF0000"/>
           <w:sz w:val="21"/>
         </w:rPr>
       </w:pPr>
@@ -4077,7 +4115,7 @@
     <w:lsdException w:name="Table Web 2" w:semiHidden="1" w:unhideWhenUsed="1"/>
     <w:lsdException w:name="Table Web 3" w:semiHidden="1" w:unhideWhenUsed="1"/>
     <w:lsdException w:name="Balloon Text" w:semiHidden="1" w:unhideWhenUsed="1"/>
-    <w:lsdException w:name="Table Grid" w:semiHidden="1" w:uiPriority="59" w:unhideWhenUsed="1"/>
+    <w:lsdException w:name="Table Grid" w:uiPriority="59"/>
     <w:lsdException w:name="Table Theme" w:semiHidden="1" w:unhideWhenUsed="1"/>
     <w:lsdException w:name="Placeholder Text" w:semiHidden="1"/>
     <w:lsdException w:name="No Spacing" w:uiPriority="1" w:qFormat="1"/>

--- a/Course-Content.docx
+++ b/Course-Content.docx
@@ -2754,17 +2754,27 @@
           <w:tab w:val="left" w:pos="821"/>
         </w:tabs>
         <w:ind w:hanging="361"/>
-      </w:pPr>
-      <w:r>
+        <w:rPr>
+          <w:color w:val="FF0000"/>
+        </w:rPr>
+      </w:pPr>
+      <w:r>
+        <w:rPr>
+          <w:color w:val="FF0000"/>
+        </w:rPr>
         <w:t>Concept of Key-Value pair in</w:t>
       </w:r>
       <w:r>
         <w:rPr>
+          <w:color w:val="FF0000"/>
           <w:spacing w:val="-8"/>
         </w:rPr>
         <w:t xml:space="preserve"> </w:t>
       </w:r>
       <w:r>
+        <w:rPr>
+          <w:color w:val="FF0000"/>
+        </w:rPr>
         <w:t>RDDs</w:t>
       </w:r>
     </w:p>
@@ -2781,17 +2791,27 @@
         </w:tabs>
         <w:spacing w:before="1" w:line="279" w:lineRule="exact"/>
         <w:ind w:hanging="361"/>
-      </w:pPr>
-      <w:r>
+        <w:rPr>
+          <w:color w:val="FF0000"/>
+        </w:rPr>
+      </w:pPr>
+      <w:r>
+        <w:rPr>
+          <w:color w:val="FF0000"/>
+        </w:rPr>
         <w:t>Other pair and two pair</w:t>
       </w:r>
       <w:r>
         <w:rPr>
+          <w:color w:val="FF0000"/>
           <w:spacing w:val="-4"/>
         </w:rPr>
         <w:t xml:space="preserve"> </w:t>
       </w:r>
       <w:r>
+        <w:rPr>
+          <w:color w:val="FF0000"/>
+        </w:rPr>
         <w:t>RDDs</w:t>
       </w:r>
     </w:p>
@@ -2808,17 +2828,27 @@
         </w:tabs>
         <w:spacing w:line="279" w:lineRule="exact"/>
         <w:ind w:hanging="361"/>
-      </w:pPr>
-      <w:r>
+        <w:rPr>
+          <w:color w:val="FF0000"/>
+        </w:rPr>
+      </w:pPr>
+      <w:r>
+        <w:rPr>
+          <w:color w:val="FF0000"/>
+        </w:rPr>
         <w:t>RDD</w:t>
       </w:r>
       <w:r>
         <w:rPr>
+          <w:color w:val="FF0000"/>
           <w:spacing w:val="-2"/>
         </w:rPr>
         <w:t xml:space="preserve"> </w:t>
       </w:r>
       <w:r>
+        <w:rPr>
+          <w:color w:val="FF0000"/>
+        </w:rPr>
         <w:t>lineage</w:t>
       </w:r>
     </w:p>
@@ -2834,22 +2864,35 @@
           <w:tab w:val="left" w:pos="821"/>
         </w:tabs>
         <w:ind w:hanging="361"/>
+        <w:rPr>
+          <w:color w:val="FF0000"/>
+        </w:rPr>
       </w:pPr>
       <w:proofErr w:type="spellStart"/>
       <w:r>
+        <w:rPr>
+          <w:color w:val="FF0000"/>
+        </w:rPr>
         <w:t>WordCount</w:t>
       </w:r>
       <w:proofErr w:type="spellEnd"/>
       <w:r>
+        <w:rPr>
+          <w:color w:val="FF0000"/>
+        </w:rPr>
         <w:t xml:space="preserve"> program using RDD</w:t>
       </w:r>
       <w:r>
         <w:rPr>
+          <w:color w:val="FF0000"/>
           <w:spacing w:val="-6"/>
         </w:rPr>
         <w:t xml:space="preserve"> </w:t>
       </w:r>
       <w:r>
+        <w:rPr>
+          <w:color w:val="FF0000"/>
+        </w:rPr>
         <w:t>concepts</w:t>
       </w:r>
     </w:p>
@@ -3098,17 +3141,27 @@
         </w:tabs>
         <w:spacing w:before="1"/>
         <w:ind w:hanging="361"/>
-      </w:pPr>
-      <w:r>
+        <w:rPr>
+          <w:color w:val="FF0000"/>
+        </w:rPr>
+      </w:pPr>
+      <w:r>
+        <w:rPr>
+          <w:color w:val="FF0000"/>
+        </w:rPr>
         <w:t>User-defined</w:t>
       </w:r>
       <w:r>
         <w:rPr>
+          <w:color w:val="FF0000"/>
           <w:spacing w:val="-1"/>
         </w:rPr>
         <w:t xml:space="preserve"> </w:t>
       </w:r>
       <w:r>
+        <w:rPr>
+          <w:color w:val="FF0000"/>
+        </w:rPr>
         <w:t>functions</w:t>
       </w:r>
     </w:p>
@@ -3433,6 +3486,7 @@
         <w:rPr>
           <w:color w:val="FF0000"/>
         </w:rPr>
+        <w:lastRenderedPageBreak/>
         <w:t>Case Study</w:t>
       </w:r>
     </w:p>
